--- a/도커 및 관련 명령어 정리.docx
+++ b/도커 및 관련 명령어 정리.docx
@@ -748,17 +748,13 @@
           <w:rFonts w:ascii="나눔고딕" w:eastAsia="나눔고딕" w:hAnsi="나눔고딕"/>
         </w:rPr>
       </w:pPr>
-      <w:r>
-        <w:rPr>
-          <w:rFonts w:ascii="나눔고딕" w:eastAsia="나눔고딕" w:hAnsi="나눔고딕" w:hint="eastAsia"/>
-        </w:rPr>
-        <w:t>두 대의 호스트</w:t>
-      </w:r>
-      <w:r>
-        <w:rPr>
-          <w:rFonts w:ascii="나눔고딕" w:eastAsia="나눔고딕" w:hAnsi="나눔고딕" w:hint="eastAsia"/>
-        </w:rPr>
-        <w:t>,</w:t>
+      <w:bookmarkStart w:id="0" w:name="_GoBack"/>
+      <w:bookmarkEnd w:id="0"/>
+      <w:r>
+        <w:rPr>
+          <w:rFonts w:ascii="나눔고딕" w:eastAsia="나눔고딕" w:hAnsi="나눔고딕" w:hint="eastAsia"/>
+        </w:rPr>
+        <w:t>두 대의 호스트,</w:t>
       </w:r>
       <w:r>
         <w:rPr>
@@ -770,7 +766,7 @@
         <w:rPr>
           <w:rFonts w:ascii="나눔고딕" w:eastAsia="나눔고딕" w:hAnsi="나눔고딕" w:hint="eastAsia"/>
         </w:rPr>
-        <w:t>UDP</w:t>
+        <w:t>Full-Copy</w:t>
       </w:r>
       <w:r>
         <w:rPr>
@@ -782,25 +778,25 @@
         <w:rPr>
           <w:rFonts w:ascii="나눔고딕" w:eastAsia="나눔고딕" w:hAnsi="나눔고딕" w:hint="eastAsia"/>
         </w:rPr>
-        <w:t xml:space="preserve">소켓 송수신 </w:t>
-      </w:r>
-      <w:r>
-        <w:rPr>
-          <w:rFonts w:ascii="나눔고딕" w:eastAsia="나눔고딕" w:hAnsi="나눔고딕" w:hint="eastAsia"/>
-        </w:rPr>
-        <w:t>서비스 연속</w:t>
-      </w:r>
-      <w:r>
-        <w:rPr>
-          <w:rFonts w:ascii="나눔고딕" w:eastAsia="나눔고딕" w:hAnsi="나눔고딕" w:hint="eastAsia"/>
-        </w:rPr>
-        <w:t xml:space="preserve"> </w:t>
-      </w:r>
-      <w:r>
-        <w:rPr>
-          <w:rFonts w:ascii="나눔고딕" w:eastAsia="나눔고딕" w:hAnsi="나눔고딕" w:hint="eastAsia"/>
-        </w:rPr>
-        <w:t>확인</w:t>
+        <w:t>테스트</w:t>
+      </w:r>
+      <w:r>
+        <w:rPr>
+          <w:rFonts w:ascii="나눔고딕" w:eastAsia="나눔고딕" w:hAnsi="나눔고딕" w:hint="eastAsia"/>
+        </w:rPr>
+        <w:t xml:space="preserve"> (</w:t>
+      </w:r>
+      <w:r>
+        <w:rPr>
+          <w:rFonts w:ascii="나눔고딕" w:eastAsia="나눔고딕" w:hAnsi="나눔고딕"/>
+        </w:rPr>
+        <w:t xml:space="preserve">UDP </w:t>
+      </w:r>
+      <w:r>
+        <w:rPr>
+          <w:rFonts w:ascii="나눔고딕" w:eastAsia="나눔고딕" w:hAnsi="나눔고딕" w:hint="eastAsia"/>
+        </w:rPr>
+        <w:t>소켓 송수신)</w:t>
       </w:r>
     </w:p>
     <w:tbl>
@@ -973,7 +969,13 @@
         <w:rPr>
           <w:rFonts w:ascii="나눔고딕" w:eastAsia="나눔고딕" w:hAnsi="나눔고딕" w:hint="eastAsia"/>
         </w:rPr>
-        <w:t>Full-Copy</w:t>
+        <w:t>Differential</w:t>
+      </w:r>
+      <w:r>
+        <w:rPr>
+          <w:rFonts w:ascii="나눔고딕" w:eastAsia="나눔고딕" w:hAnsi="나눔고딕" w:hint="eastAsia"/>
+        </w:rPr>
+        <w:t>-Copy</w:t>
       </w:r>
       <w:r>
         <w:rPr>
@@ -1172,217 +1174,6 @@
         </w:rPr>
         <w:t xml:space="preserve"> </w:t>
       </w:r>
-      <w:r>
-        <w:rPr>
-          <w:rFonts w:ascii="나눔고딕" w:eastAsia="나눔고딕" w:hAnsi="나눔고딕" w:hint="eastAsia"/>
-        </w:rPr>
-        <w:t>Differential</w:t>
-      </w:r>
-      <w:r>
-        <w:rPr>
-          <w:rFonts w:ascii="나눔고딕" w:eastAsia="나눔고딕" w:hAnsi="나눔고딕" w:hint="eastAsia"/>
-        </w:rPr>
-        <w:t>-Copy</w:t>
-      </w:r>
-      <w:r>
-        <w:rPr>
-          <w:rFonts w:ascii="나눔고딕" w:eastAsia="나눔고딕" w:hAnsi="나눔고딕"/>
-        </w:rPr>
-        <w:t xml:space="preserve"> </w:t>
-      </w:r>
-      <w:r>
-        <w:rPr>
-          <w:rFonts w:ascii="나눔고딕" w:eastAsia="나눔고딕" w:hAnsi="나눔고딕" w:hint="eastAsia"/>
-        </w:rPr>
-        <w:t>테스트</w:t>
-      </w:r>
-      <w:r>
-        <w:rPr>
-          <w:rFonts w:ascii="나눔고딕" w:eastAsia="나눔고딕" w:hAnsi="나눔고딕" w:hint="eastAsia"/>
-        </w:rPr>
-        <w:t xml:space="preserve"> (</w:t>
-      </w:r>
-      <w:r>
-        <w:rPr>
-          <w:rFonts w:ascii="나눔고딕" w:eastAsia="나눔고딕" w:hAnsi="나눔고딕"/>
-        </w:rPr>
-        <w:t xml:space="preserve">UDP </w:t>
-      </w:r>
-      <w:r>
-        <w:rPr>
-          <w:rFonts w:ascii="나눔고딕" w:eastAsia="나눔고딕" w:hAnsi="나눔고딕" w:hint="eastAsia"/>
-        </w:rPr>
-        <w:t>소켓 송수신)</w:t>
-      </w:r>
-    </w:p>
-    <w:tbl>
-      <w:tblPr>
-        <w:tblStyle w:val="a3"/>
-        <w:tblW w:w="0" w:type="auto"/>
-        <w:tblLook w:val="04A0" w:firstRow="1" w:lastRow="0" w:firstColumn="1" w:lastColumn="0" w:noHBand="0" w:noVBand="1"/>
-      </w:tblPr>
-      <w:tblGrid>
-        <w:gridCol w:w="1413"/>
-        <w:gridCol w:w="9043"/>
-      </w:tblGrid>
-      <w:tr>
-        <w:tc>
-          <w:tcPr>
-            <w:tcW w:w="1413" w:type="dxa"/>
-          </w:tcPr>
-          <w:p>
-            <w:pPr>
-              <w:rPr>
-                <w:rFonts w:ascii="Consolas" w:eastAsia="나눔고딕" w:hAnsi="Consolas"/>
-              </w:rPr>
-            </w:pPr>
-          </w:p>
-        </w:tc>
-        <w:tc>
-          <w:tcPr>
-            <w:tcW w:w="9043" w:type="dxa"/>
-          </w:tcPr>
-          <w:p>
-            <w:pPr>
-              <w:rPr>
-                <w:rFonts w:ascii="Consolas" w:eastAsia="나눔고딕" w:hAnsi="Consolas"/>
-              </w:rPr>
-            </w:pPr>
-          </w:p>
-        </w:tc>
-      </w:tr>
-      <w:tr>
-        <w:tc>
-          <w:tcPr>
-            <w:tcW w:w="1413" w:type="dxa"/>
-          </w:tcPr>
-          <w:p>
-            <w:pPr>
-              <w:rPr>
-                <w:rFonts w:ascii="Consolas" w:eastAsia="나눔고딕" w:hAnsi="Consolas"/>
-              </w:rPr>
-            </w:pPr>
-          </w:p>
-        </w:tc>
-        <w:tc>
-          <w:tcPr>
-            <w:tcW w:w="9043" w:type="dxa"/>
-          </w:tcPr>
-          <w:p>
-            <w:pPr>
-              <w:rPr>
-                <w:rFonts w:ascii="Consolas" w:eastAsia="나눔고딕" w:hAnsi="Consolas"/>
-              </w:rPr>
-            </w:pPr>
-          </w:p>
-        </w:tc>
-      </w:tr>
-      <w:tr>
-        <w:tc>
-          <w:tcPr>
-            <w:tcW w:w="1413" w:type="dxa"/>
-          </w:tcPr>
-          <w:p>
-            <w:pPr>
-              <w:rPr>
-                <w:rFonts w:ascii="Consolas" w:eastAsia="나눔고딕" w:hAnsi="Consolas"/>
-              </w:rPr>
-            </w:pPr>
-          </w:p>
-        </w:tc>
-        <w:tc>
-          <w:tcPr>
-            <w:tcW w:w="9043" w:type="dxa"/>
-          </w:tcPr>
-          <w:p>
-            <w:pPr>
-              <w:rPr>
-                <w:rFonts w:ascii="Consolas" w:eastAsia="나눔고딕" w:hAnsi="Consolas"/>
-              </w:rPr>
-            </w:pPr>
-          </w:p>
-        </w:tc>
-      </w:tr>
-      <w:tr>
-        <w:tc>
-          <w:tcPr>
-            <w:tcW w:w="1413" w:type="dxa"/>
-          </w:tcPr>
-          <w:p>
-            <w:pPr>
-              <w:rPr>
-                <w:rFonts w:ascii="Consolas" w:eastAsia="나눔고딕" w:hAnsi="Consolas"/>
-              </w:rPr>
-            </w:pPr>
-          </w:p>
-        </w:tc>
-        <w:tc>
-          <w:tcPr>
-            <w:tcW w:w="9043" w:type="dxa"/>
-          </w:tcPr>
-          <w:p>
-            <w:pPr>
-              <w:rPr>
-                <w:rFonts w:ascii="Consolas" w:eastAsia="나눔고딕" w:hAnsi="Consolas"/>
-              </w:rPr>
-            </w:pPr>
-          </w:p>
-        </w:tc>
-      </w:tr>
-      <w:tr>
-        <w:tc>
-          <w:tcPr>
-            <w:tcW w:w="1413" w:type="dxa"/>
-          </w:tcPr>
-          <w:p>
-            <w:pPr>
-              <w:rPr>
-                <w:rFonts w:ascii="Consolas" w:eastAsia="나눔고딕" w:hAnsi="Consolas"/>
-              </w:rPr>
-            </w:pPr>
-          </w:p>
-        </w:tc>
-        <w:tc>
-          <w:tcPr>
-            <w:tcW w:w="9043" w:type="dxa"/>
-          </w:tcPr>
-          <w:p>
-            <w:pPr>
-              <w:rPr>
-                <w:rFonts w:ascii="Consolas" w:eastAsia="나눔고딕" w:hAnsi="Consolas"/>
-              </w:rPr>
-            </w:pPr>
-          </w:p>
-        </w:tc>
-      </w:tr>
-    </w:tbl>
-    <w:p>
-      <w:pPr>
-        <w:rPr>
-          <w:rFonts w:ascii="나눔고딕" w:eastAsia="나눔고딕" w:hAnsi="나눔고딕"/>
-        </w:rPr>
-      </w:pPr>
-    </w:p>
-    <w:p>
-      <w:pPr>
-        <w:rPr>
-          <w:rFonts w:ascii="나눔고딕" w:eastAsia="나눔고딕" w:hAnsi="나눔고딕"/>
-        </w:rPr>
-      </w:pPr>
-      <w:r>
-        <w:rPr>
-          <w:rFonts w:ascii="나눔고딕" w:eastAsia="나눔고딕" w:hAnsi="나눔고딕" w:hint="eastAsia"/>
-        </w:rPr>
-        <w:t>두 대의 호스트,</w:t>
-      </w:r>
-      <w:r>
-        <w:rPr>
-          <w:rFonts w:ascii="나눔고딕" w:eastAsia="나눔고딕" w:hAnsi="나눔고딕"/>
-        </w:rPr>
-        <w:t xml:space="preserve"> </w:t>
-      </w:r>
-      <w:bookmarkStart w:id="0" w:name="_GoBack"/>
-      <w:bookmarkEnd w:id="0"/>
       <w:r>
         <w:rPr>
           <w:rFonts w:ascii="나눔고딕" w:eastAsia="나눔고딕" w:hAnsi="나눔고딕" w:hint="eastAsia"/>
